--- a/ECF/MANUEL UTILISATION.docx
+++ b/ECF/MANUEL UTILISATION.docx
@@ -61,14 +61,12 @@
       <w:r>
         <w:t xml:space="preserve">Accéder au site via l’URL : </w:t>
       </w:r>
-      <w:proofErr w:type="spellStart"/>
       <w:r>
         <w:rPr>
           <w:highlight w:val="yellow"/>
         </w:rPr>
         <w:t>xxxxxxx</w:t>
       </w:r>
-      <w:proofErr w:type="spellEnd"/>
     </w:p>
     <w:p/>
     <w:p/>
@@ -110,10 +108,31 @@
       </w:r>
     </w:p>
     <w:p>
-      <w:r>
-        <w:t>utilisateur sans compte/non connecté</w:t>
-      </w:r>
-    </w:p>
+      <w:pPr>
+        <w:rPr>
+          <w:i/>
+          <w:iCs/>
+        </w:rPr>
+      </w:pPr>
+      <w:r>
+        <w:rPr>
+          <w:i/>
+          <w:iCs/>
+        </w:rPr>
+        <w:t>Définition : le visiteur est un utilisateur sans compte ou non connecté</w:t>
+      </w:r>
+    </w:p>
+    <w:p>
+      <w:r>
+        <w:t>Le visiteur peut naviguer sur les pages principales du site. Il peut consulter la carte, les menus, l’à-propos et Réserver une table.</w:t>
+      </w:r>
+    </w:p>
+    <w:p>
+      <w:r>
+        <w:t>Il peut faire une demande de contact et remplir le formulaire de contact sans être inscrit.</w:t>
+      </w:r>
+    </w:p>
+    <w:p/>
     <w:p>
       <w:pPr>
         <w:pStyle w:val="Paragraphedeliste"/>
@@ -127,10 +146,503 @@
       </w:r>
     </w:p>
     <w:p>
-      <w:r>
-        <w:t>utilisateur connecté</w:t>
-      </w:r>
-    </w:p>
+      <w:pPr>
+        <w:rPr>
+          <w:i/>
+          <w:iCs/>
+        </w:rPr>
+      </w:pPr>
+      <w:r>
+        <w:rPr>
+          <w:i/>
+          <w:iCs/>
+        </w:rPr>
+        <w:t xml:space="preserve">Définition : le </w:t>
+      </w:r>
+      <w:r>
+        <w:rPr>
+          <w:i/>
+          <w:iCs/>
+        </w:rPr>
+        <w:t>client</w:t>
+      </w:r>
+      <w:r>
+        <w:rPr>
+          <w:i/>
+          <w:iCs/>
+        </w:rPr>
+        <w:t xml:space="preserve"> est un utilisateur connecté</w:t>
+      </w:r>
+    </w:p>
+    <w:p>
+      <w:r>
+        <w:rPr>
+          <w:noProof/>
+        </w:rPr>
+        <mc:AlternateContent>
+          <mc:Choice Requires="wps">
+            <w:drawing>
+              <wp:anchor distT="0" distB="0" distL="114300" distR="114300" simplePos="0" relativeHeight="251665408" behindDoc="0" locked="0" layoutInCell="1" allowOverlap="1" wp14:anchorId="4371BC08" wp14:editId="6A058C6C">
+                <wp:simplePos x="0" y="0"/>
+                <wp:positionH relativeFrom="column">
+                  <wp:posOffset>5361940</wp:posOffset>
+                </wp:positionH>
+                <wp:positionV relativeFrom="paragraph">
+                  <wp:posOffset>507263</wp:posOffset>
+                </wp:positionV>
+                <wp:extent cx="398679" cy="109651"/>
+                <wp:effectExtent l="0" t="0" r="20955" b="24130"/>
+                <wp:wrapNone/>
+                <wp:docPr id="6" name="Rectangle 6"/>
+                <wp:cNvGraphicFramePr/>
+                <a:graphic xmlns:a="http://schemas.openxmlformats.org/drawingml/2006/main">
+                  <a:graphicData uri="http://schemas.microsoft.com/office/word/2010/wordprocessingShape">
+                    <wps:wsp>
+                      <wps:cNvSpPr/>
+                      <wps:spPr>
+                        <a:xfrm>
+                          <a:off x="0" y="0"/>
+                          <a:ext cx="398679" cy="109651"/>
+                        </a:xfrm>
+                        <a:prstGeom prst="rect">
+                          <a:avLst/>
+                        </a:prstGeom>
+                        <a:noFill/>
+                        <a:ln>
+                          <a:solidFill>
+                            <a:srgbClr val="92D050"/>
+                          </a:solidFill>
+                        </a:ln>
+                      </wps:spPr>
+                      <wps:style>
+                        <a:lnRef idx="2">
+                          <a:schemeClr val="accent1">
+                            <a:shade val="50000"/>
+                          </a:schemeClr>
+                        </a:lnRef>
+                        <a:fillRef idx="1">
+                          <a:schemeClr val="accent1"/>
+                        </a:fillRef>
+                        <a:effectRef idx="0">
+                          <a:schemeClr val="accent1"/>
+                        </a:effectRef>
+                        <a:fontRef idx="minor">
+                          <a:schemeClr val="lt1"/>
+                        </a:fontRef>
+                      </wps:style>
+                      <wps:bodyPr rot="0" spcFirstLastPara="0" vertOverflow="overflow" horzOverflow="overflow" vert="horz" wrap="square" lIns="91440" tIns="45720" rIns="91440" bIns="45720" numCol="1" spcCol="0" rtlCol="0" fromWordArt="0" anchor="ctr" anchorCtr="0" forceAA="0" compatLnSpc="1">
+                        <a:prstTxWarp prst="textNoShape">
+                          <a:avLst/>
+                        </a:prstTxWarp>
+                        <a:noAutofit/>
+                      </wps:bodyPr>
+                    </wps:wsp>
+                  </a:graphicData>
+                </a:graphic>
+                <wp14:sizeRelH relativeFrom="margin">
+                  <wp14:pctWidth>0</wp14:pctWidth>
+                </wp14:sizeRelH>
+                <wp14:sizeRelV relativeFrom="margin">
+                  <wp14:pctHeight>0</wp14:pctHeight>
+                </wp14:sizeRelV>
+              </wp:anchor>
+            </w:drawing>
+          </mc:Choice>
+          <mc:Fallback>
+            <w:pict>
+              <v:rect w14:anchorId="44506B4F" id="Rectangle 6" o:spid="_x0000_s1026" style="position:absolute;margin-left:422.2pt;margin-top:39.95pt;width:31.4pt;height:8.65pt;z-index:251665408;visibility:visible;mso-wrap-style:square;mso-width-percent:0;mso-height-percent:0;mso-wrap-distance-left:9pt;mso-wrap-distance-top:0;mso-wrap-distance-right:9pt;mso-wrap-distance-bottom:0;mso-position-horizontal:absolute;mso-position-horizontal-relative:text;mso-position-vertical:absolute;mso-position-vertical-relative:text;mso-width-percent:0;mso-height-percent:0;mso-width-relative:margin;mso-height-relative:margin;v-text-anchor:middle" o:gfxdata="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" filled="f" strokecolor="#92d050" strokeweight="1pt"/>
+            </w:pict>
+          </mc:Fallback>
+        </mc:AlternateContent>
+      </w:r>
+      <w:r>
+        <w:t>Afin de devenir un utilisateur le visiteur peut s’inscrire en utilisant le lien présent dans la barre de navigation et accessible sur chaque page du site.</w:t>
+      </w:r>
+      <w:r>
+        <w:t xml:space="preserve"> </w:t>
+      </w:r>
+      <w:r>
+        <w:drawing>
+          <wp:inline distT="0" distB="0" distL="0" distR="0" wp14:anchorId="568CD6D4" wp14:editId="79D8A60F">
+            <wp:extent cx="5760720" cy="650875"/>
+            <wp:effectExtent l="0" t="0" r="0" b="0"/>
+            <wp:docPr id="1" name="Image 1"/>
+            <wp:cNvGraphicFramePr>
+              <a:graphicFrameLocks xmlns:a="http://schemas.openxmlformats.org/drawingml/2006/main" noChangeAspect="1"/>
+            </wp:cNvGraphicFramePr>
+            <a:graphic xmlns:a="http://schemas.openxmlformats.org/drawingml/2006/main">
+              <a:graphicData uri="http://schemas.openxmlformats.org/drawingml/2006/picture">
+                <pic:pic xmlns:pic="http://schemas.openxmlformats.org/drawingml/2006/picture">
+                  <pic:nvPicPr>
+                    <pic:cNvPr id="1" name=""/>
+                    <pic:cNvPicPr/>
+                  </pic:nvPicPr>
+                  <pic:blipFill>
+                    <a:blip r:embed="rId5"/>
+                    <a:stretch>
+                      <a:fillRect/>
+                    </a:stretch>
+                  </pic:blipFill>
+                  <pic:spPr>
+                    <a:xfrm>
+                      <a:off x="0" y="0"/>
+                      <a:ext cx="5760720" cy="650875"/>
+                    </a:xfrm>
+                    <a:prstGeom prst="rect">
+                      <a:avLst/>
+                    </a:prstGeom>
+                  </pic:spPr>
+                </pic:pic>
+              </a:graphicData>
+            </a:graphic>
+          </wp:inline>
+        </w:drawing>
+      </w:r>
+    </w:p>
+    <w:p>
+      <w:r>
+        <w:t>Il accède alors au formulaire d’inscription qui lui permettra de s’enregistrer avec son adresse e-mail et un mot de passe qu’il définira.</w:t>
+      </w:r>
+    </w:p>
+    <w:p>
+      <w:pPr>
+        <w:jc w:val="center"/>
+      </w:pPr>
+      <w:r>
+        <w:drawing>
+          <wp:inline distT="0" distB="0" distL="0" distR="0" wp14:anchorId="72D0B1E3" wp14:editId="3857A192">
+            <wp:extent cx="3333679" cy="1667942"/>
+            <wp:effectExtent l="0" t="0" r="635" b="8890"/>
+            <wp:docPr id="8" name="Image 8"/>
+            <wp:cNvGraphicFramePr>
+              <a:graphicFrameLocks xmlns:a="http://schemas.openxmlformats.org/drawingml/2006/main" noChangeAspect="1"/>
+            </wp:cNvGraphicFramePr>
+            <a:graphic xmlns:a="http://schemas.openxmlformats.org/drawingml/2006/main">
+              <a:graphicData uri="http://schemas.openxmlformats.org/drawingml/2006/picture">
+                <pic:pic xmlns:pic="http://schemas.openxmlformats.org/drawingml/2006/picture">
+                  <pic:nvPicPr>
+                    <pic:cNvPr id="1" name=""/>
+                    <pic:cNvPicPr/>
+                  </pic:nvPicPr>
+                  <pic:blipFill>
+                    <a:blip r:embed="rId6"/>
+                    <a:stretch>
+                      <a:fillRect/>
+                    </a:stretch>
+                  </pic:blipFill>
+                  <pic:spPr>
+                    <a:xfrm>
+                      <a:off x="0" y="0"/>
+                      <a:ext cx="3350354" cy="1676285"/>
+                    </a:xfrm>
+                    <a:prstGeom prst="rect">
+                      <a:avLst/>
+                    </a:prstGeom>
+                  </pic:spPr>
+                </pic:pic>
+              </a:graphicData>
+            </a:graphic>
+          </wp:inline>
+        </w:drawing>
+      </w:r>
+    </w:p>
+    <w:p>
+      <w:r>
+        <w:t>Une fois le formulaire envoyé, un mail sera réceptionné par le client afin de confirmer son inscription.</w:t>
+      </w:r>
+    </w:p>
+    <w:p>
+      <w:r>
+        <w:t>La connexion est automatique dès la validation du lien.</w:t>
+      </w:r>
+    </w:p>
+    <w:p>
+      <w:r>
+        <w:t>Le client peut effectuer les mêmes actions que le visiteur.</w:t>
+      </w:r>
+    </w:p>
+    <w:p>
+      <w:r>
+        <w:t xml:space="preserve">Il peut aussi accéder à son compte client et modifier ses informations personnelles en cliquant sur </w:t>
+      </w:r>
+      <w:r>
+        <w:rPr>
+          <w:u w:val="single"/>
+        </w:rPr>
+        <w:t>Vos informations personnelles</w:t>
+      </w:r>
+    </w:p>
+    <w:p>
+      <w:r>
+        <w:rPr>
+          <w:noProof/>
+        </w:rPr>
+        <w:lastRenderedPageBreak/>
+        <mc:AlternateContent>
+          <mc:Choice Requires="wps">
+            <w:drawing>
+              <wp:anchor distT="0" distB="0" distL="114300" distR="114300" simplePos="0" relativeHeight="251661312" behindDoc="0" locked="0" layoutInCell="1" allowOverlap="1" wp14:anchorId="534D6C0F" wp14:editId="046E9283">
+                <wp:simplePos x="0" y="0"/>
+                <wp:positionH relativeFrom="column">
+                  <wp:posOffset>2487143</wp:posOffset>
+                </wp:positionH>
+                <wp:positionV relativeFrom="paragraph">
+                  <wp:posOffset>1017905</wp:posOffset>
+                </wp:positionV>
+                <wp:extent cx="936345" cy="160858"/>
+                <wp:effectExtent l="0" t="0" r="16510" b="10795"/>
+                <wp:wrapNone/>
+                <wp:docPr id="4" name="Rectangle 4"/>
+                <wp:cNvGraphicFramePr/>
+                <a:graphic xmlns:a="http://schemas.openxmlformats.org/drawingml/2006/main">
+                  <a:graphicData uri="http://schemas.microsoft.com/office/word/2010/wordprocessingShape">
+                    <wps:wsp>
+                      <wps:cNvSpPr/>
+                      <wps:spPr>
+                        <a:xfrm>
+                          <a:off x="0" y="0"/>
+                          <a:ext cx="936345" cy="160858"/>
+                        </a:xfrm>
+                        <a:prstGeom prst="rect">
+                          <a:avLst/>
+                        </a:prstGeom>
+                        <a:noFill/>
+                        <a:ln>
+                          <a:solidFill>
+                            <a:srgbClr val="92D050"/>
+                          </a:solidFill>
+                        </a:ln>
+                      </wps:spPr>
+                      <wps:style>
+                        <a:lnRef idx="2">
+                          <a:schemeClr val="accent1">
+                            <a:shade val="50000"/>
+                          </a:schemeClr>
+                        </a:lnRef>
+                        <a:fillRef idx="1">
+                          <a:schemeClr val="accent1"/>
+                        </a:fillRef>
+                        <a:effectRef idx="0">
+                          <a:schemeClr val="accent1"/>
+                        </a:effectRef>
+                        <a:fontRef idx="minor">
+                          <a:schemeClr val="lt1"/>
+                        </a:fontRef>
+                      </wps:style>
+                      <wps:bodyPr rot="0" spcFirstLastPara="0" vertOverflow="overflow" horzOverflow="overflow" vert="horz" wrap="square" lIns="91440" tIns="45720" rIns="91440" bIns="45720" numCol="1" spcCol="0" rtlCol="0" fromWordArt="0" anchor="ctr" anchorCtr="0" forceAA="0" compatLnSpc="1">
+                        <a:prstTxWarp prst="textNoShape">
+                          <a:avLst/>
+                        </a:prstTxWarp>
+                        <a:noAutofit/>
+                      </wps:bodyPr>
+                    </wps:wsp>
+                  </a:graphicData>
+                </a:graphic>
+                <wp14:sizeRelH relativeFrom="margin">
+                  <wp14:pctWidth>0</wp14:pctWidth>
+                </wp14:sizeRelH>
+                <wp14:sizeRelV relativeFrom="margin">
+                  <wp14:pctHeight>0</wp14:pctHeight>
+                </wp14:sizeRelV>
+              </wp:anchor>
+            </w:drawing>
+          </mc:Choice>
+          <mc:Fallback>
+            <w:pict>
+              <v:rect w14:anchorId="296C0531" id="Rectangle 4" o:spid="_x0000_s1026" style="position:absolute;margin-left:195.85pt;margin-top:80.15pt;width:73.75pt;height:12.65pt;z-index:251661312;visibility:visible;mso-wrap-style:square;mso-width-percent:0;mso-height-percent:0;mso-wrap-distance-left:9pt;mso-wrap-distance-top:0;mso-wrap-distance-right:9pt;mso-wrap-distance-bottom:0;mso-position-horizontal:absolute;mso-position-horizontal-relative:text;mso-position-vertical:absolute;mso-position-vertical-relative:text;mso-width-percent:0;mso-height-percent:0;mso-width-relative:margin;mso-height-relative:margin;v-text-anchor:middle" o:gfxdata="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" filled="f" strokecolor="#92d050" strokeweight="1pt"/>
+            </w:pict>
+          </mc:Fallback>
+        </mc:AlternateContent>
+      </w:r>
+      <w:r>
+        <w:rPr>
+          <w:noProof/>
+        </w:rPr>
+        <mc:AlternateContent>
+          <mc:Choice Requires="wps">
+            <w:drawing>
+              <wp:anchor distT="0" distB="0" distL="114300" distR="114300" simplePos="0" relativeHeight="251659264" behindDoc="0" locked="0" layoutInCell="1" allowOverlap="1" wp14:anchorId="3781A28E" wp14:editId="6B6972C5">
+                <wp:simplePos x="0" y="0"/>
+                <wp:positionH relativeFrom="column">
+                  <wp:posOffset>43866</wp:posOffset>
+                </wp:positionH>
+                <wp:positionV relativeFrom="paragraph">
+                  <wp:posOffset>1171524</wp:posOffset>
+                </wp:positionV>
+                <wp:extent cx="797357" cy="226771"/>
+                <wp:effectExtent l="0" t="0" r="22225" b="20955"/>
+                <wp:wrapNone/>
+                <wp:docPr id="3" name="Rectangle 3"/>
+                <wp:cNvGraphicFramePr/>
+                <a:graphic xmlns:a="http://schemas.openxmlformats.org/drawingml/2006/main">
+                  <a:graphicData uri="http://schemas.microsoft.com/office/word/2010/wordprocessingShape">
+                    <wps:wsp>
+                      <wps:cNvSpPr/>
+                      <wps:spPr>
+                        <a:xfrm>
+                          <a:off x="0" y="0"/>
+                          <a:ext cx="797357" cy="226771"/>
+                        </a:xfrm>
+                        <a:prstGeom prst="rect">
+                          <a:avLst/>
+                        </a:prstGeom>
+                        <a:noFill/>
+                        <a:ln>
+                          <a:solidFill>
+                            <a:srgbClr val="92D050"/>
+                          </a:solidFill>
+                        </a:ln>
+                      </wps:spPr>
+                      <wps:style>
+                        <a:lnRef idx="2">
+                          <a:schemeClr val="accent1">
+                            <a:shade val="50000"/>
+                          </a:schemeClr>
+                        </a:lnRef>
+                        <a:fillRef idx="1">
+                          <a:schemeClr val="accent1"/>
+                        </a:fillRef>
+                        <a:effectRef idx="0">
+                          <a:schemeClr val="accent1"/>
+                        </a:effectRef>
+                        <a:fontRef idx="minor">
+                          <a:schemeClr val="lt1"/>
+                        </a:fontRef>
+                      </wps:style>
+                      <wps:bodyPr rot="0" spcFirstLastPara="0" vertOverflow="overflow" horzOverflow="overflow" vert="horz" wrap="square" lIns="91440" tIns="45720" rIns="91440" bIns="45720" numCol="1" spcCol="0" rtlCol="0" fromWordArt="0" anchor="ctr" anchorCtr="0" forceAA="0" compatLnSpc="1">
+                        <a:prstTxWarp prst="textNoShape">
+                          <a:avLst/>
+                        </a:prstTxWarp>
+                        <a:noAutofit/>
+                      </wps:bodyPr>
+                    </wps:wsp>
+                  </a:graphicData>
+                </a:graphic>
+              </wp:anchor>
+            </w:drawing>
+          </mc:Choice>
+          <mc:Fallback>
+            <w:pict>
+              <v:rect w14:anchorId="6F546B0A" id="Rectangle 3" o:spid="_x0000_s1026" style="position:absolute;margin-left:3.45pt;margin-top:92.25pt;width:62.8pt;height:17.85pt;z-index:251659264;visibility:visible;mso-wrap-style:square;mso-wrap-distance-left:9pt;mso-wrap-distance-top:0;mso-wrap-distance-right:9pt;mso-wrap-distance-bottom:0;mso-position-horizontal:absolute;mso-position-horizontal-relative:text;mso-position-vertical:absolute;mso-position-vertical-relative:text;v-text-anchor:middle" o:gfxdata="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" filled="f" strokecolor="#92d050" strokeweight="1pt"/>
+            </w:pict>
+          </mc:Fallback>
+        </mc:AlternateContent>
+      </w:r>
+      <w:r>
+        <w:drawing>
+          <wp:inline distT="0" distB="0" distL="0" distR="0" wp14:anchorId="4F5BC1C5" wp14:editId="0B2F8D49">
+            <wp:extent cx="5760720" cy="2172970"/>
+            <wp:effectExtent l="0" t="0" r="0" b="0"/>
+            <wp:docPr id="2" name="Image 2"/>
+            <wp:cNvGraphicFramePr>
+              <a:graphicFrameLocks xmlns:a="http://schemas.openxmlformats.org/drawingml/2006/main" noChangeAspect="1"/>
+            </wp:cNvGraphicFramePr>
+            <a:graphic xmlns:a="http://schemas.openxmlformats.org/drawingml/2006/main">
+              <a:graphicData uri="http://schemas.openxmlformats.org/drawingml/2006/picture">
+                <pic:pic xmlns:pic="http://schemas.openxmlformats.org/drawingml/2006/picture">
+                  <pic:nvPicPr>
+                    <pic:cNvPr id="1" name=""/>
+                    <pic:cNvPicPr/>
+                  </pic:nvPicPr>
+                  <pic:blipFill>
+                    <a:blip r:embed="rId7"/>
+                    <a:stretch>
+                      <a:fillRect/>
+                    </a:stretch>
+                  </pic:blipFill>
+                  <pic:spPr>
+                    <a:xfrm>
+                      <a:off x="0" y="0"/>
+                      <a:ext cx="5760720" cy="2172970"/>
+                    </a:xfrm>
+                    <a:prstGeom prst="rect">
+                      <a:avLst/>
+                    </a:prstGeom>
+                  </pic:spPr>
+                </pic:pic>
+              </a:graphicData>
+            </a:graphic>
+          </wp:inline>
+        </w:drawing>
+      </w:r>
+    </w:p>
+    <w:p>
+      <w:r>
+        <w:t xml:space="preserve">Sur la même page il peut accéder à ses réservations en cliquant sur </w:t>
+      </w:r>
+      <w:r>
+        <w:rPr>
+          <w:u w:val="single"/>
+        </w:rPr>
+        <w:t>Vos réservations</w:t>
+      </w:r>
+    </w:p>
+    <w:p/>
+    <w:p>
+      <w:r>
+        <w:t>Le menu Vos informations personnelles va lui permettre de modifier son identité, ses coordonnées mais aussi les allergies mentionnées ou le nombre de convives. Il accèdera également aux mentions légales du site.</w:t>
+      </w:r>
+    </w:p>
+    <w:p>
+      <w:r>
+        <w:t>Enfin il pourra modifier son mot de passe en renseignant le formulaire</w:t>
+      </w:r>
+      <w:r>
+        <w:drawing>
+          <wp:inline distT="0" distB="0" distL="0" distR="0" wp14:anchorId="06F24000" wp14:editId="7AE2ED26">
+            <wp:extent cx="3931920" cy="2015802"/>
+            <wp:effectExtent l="0" t="0" r="0" b="3810"/>
+            <wp:docPr id="9" name="Image 9"/>
+            <wp:cNvGraphicFramePr>
+              <a:graphicFrameLocks xmlns:a="http://schemas.openxmlformats.org/drawingml/2006/main" noChangeAspect="1"/>
+            </wp:cNvGraphicFramePr>
+            <a:graphic xmlns:a="http://schemas.openxmlformats.org/drawingml/2006/main">
+              <a:graphicData uri="http://schemas.openxmlformats.org/drawingml/2006/picture">
+                <pic:pic xmlns:pic="http://schemas.openxmlformats.org/drawingml/2006/picture">
+                  <pic:nvPicPr>
+                    <pic:cNvPr id="1" name=""/>
+                    <pic:cNvPicPr/>
+                  </pic:nvPicPr>
+                  <pic:blipFill>
+                    <a:blip r:embed="rId8"/>
+                    <a:stretch>
+                      <a:fillRect/>
+                    </a:stretch>
+                  </pic:blipFill>
+                  <pic:spPr>
+                    <a:xfrm>
+                      <a:off x="0" y="0"/>
+                      <a:ext cx="3941588" cy="2020759"/>
+                    </a:xfrm>
+                    <a:prstGeom prst="rect">
+                      <a:avLst/>
+                    </a:prstGeom>
+                  </pic:spPr>
+                </pic:pic>
+              </a:graphicData>
+            </a:graphic>
+          </wp:inline>
+        </w:drawing>
+      </w:r>
+    </w:p>
+    <w:p>
+      <w:r>
+        <w:t xml:space="preserve">Comme noté </w:t>
+      </w:r>
+      <w:r>
+        <w:t>sur la page</w:t>
+      </w:r>
+      <w:r>
+        <w:t>, il recevra un mail lui permettant de réinitialiser le mot de passe et d’en choisir un nouveau.</w:t>
+      </w:r>
+    </w:p>
+    <w:p/>
+    <w:p>
+      <w:r>
+        <w:t>Lorsque le client effectue une réservation en étant connecté il accède au formulaire de réservation qui est prérempli avec ses données personnelles.</w:t>
+      </w:r>
+    </w:p>
+    <w:p/>
     <w:p>
       <w:pPr>
         <w:pStyle w:val="Paragraphedeliste"/>
@@ -144,10 +656,426 @@
       </w:r>
     </w:p>
     <w:p>
-      <w:r>
-        <w:t>droits étendus par rapport au client pour administrer certaines pages du site</w:t>
-      </w:r>
-    </w:p>
+      <w:pPr>
+        <w:rPr>
+          <w:i/>
+          <w:iCs/>
+        </w:rPr>
+      </w:pPr>
+      <w:r>
+        <w:rPr>
+          <w:i/>
+          <w:iCs/>
+        </w:rPr>
+        <w:t xml:space="preserve">Définition : le </w:t>
+      </w:r>
+      <w:r>
+        <w:rPr>
+          <w:i/>
+          <w:iCs/>
+        </w:rPr>
+        <w:t>manager a des droits étendus par</w:t>
+      </w:r>
+      <w:r>
+        <w:rPr>
+          <w:i/>
+          <w:iCs/>
+        </w:rPr>
+        <w:t xml:space="preserve"> rapport au client pour administrer certaines pages du site</w:t>
+      </w:r>
+      <w:r>
+        <w:rPr>
+          <w:i/>
+          <w:iCs/>
+        </w:rPr>
+        <w:t>, il ne possède pas tous les droits sur le site.</w:t>
+      </w:r>
+    </w:p>
+    <w:p/>
+    <w:p>
+      <w:r>
+        <w:t>Le manager pourra gérer les pages d’accueil, de menus, d’à-propos.</w:t>
+      </w:r>
+    </w:p>
+    <w:p>
+      <w:r>
+        <w:lastRenderedPageBreak/>
+        <w:t>Afin d’accéder à cela le manager devra se connecter comme un utilisateur classique mais il aura un menu particulier = Pa</w:t>
+      </w:r>
+      <w:r>
+        <w:t>nneau</w:t>
+      </w:r>
+      <w:r>
+        <w:t xml:space="preserve"> d’administration Manager</w:t>
+      </w:r>
+    </w:p>
+    <w:p>
+      <w:r>
+        <w:rPr>
+          <w:noProof/>
+        </w:rPr>
+        <mc:AlternateContent>
+          <mc:Choice Requires="wps">
+            <w:drawing>
+              <wp:anchor distT="0" distB="0" distL="114300" distR="114300" simplePos="0" relativeHeight="251671552" behindDoc="0" locked="0" layoutInCell="1" allowOverlap="1" wp14:anchorId="0BCFE902" wp14:editId="1D9E71F4">
+                <wp:simplePos x="0" y="0"/>
+                <wp:positionH relativeFrom="column">
+                  <wp:posOffset>-29260</wp:posOffset>
+                </wp:positionH>
+                <wp:positionV relativeFrom="paragraph">
+                  <wp:posOffset>831241</wp:posOffset>
+                </wp:positionV>
+                <wp:extent cx="1236269" cy="182575"/>
+                <wp:effectExtent l="0" t="0" r="21590" b="27305"/>
+                <wp:wrapNone/>
+                <wp:docPr id="21" name="Rectangle 21"/>
+                <wp:cNvGraphicFramePr/>
+                <a:graphic xmlns:a="http://schemas.openxmlformats.org/drawingml/2006/main">
+                  <a:graphicData uri="http://schemas.microsoft.com/office/word/2010/wordprocessingShape">
+                    <wps:wsp>
+                      <wps:cNvSpPr/>
+                      <wps:spPr>
+                        <a:xfrm>
+                          <a:off x="0" y="0"/>
+                          <a:ext cx="1236269" cy="182575"/>
+                        </a:xfrm>
+                        <a:prstGeom prst="rect">
+                          <a:avLst/>
+                        </a:prstGeom>
+                        <a:noFill/>
+                        <a:ln>
+                          <a:solidFill>
+                            <a:srgbClr val="92D050"/>
+                          </a:solidFill>
+                        </a:ln>
+                      </wps:spPr>
+                      <wps:style>
+                        <a:lnRef idx="2">
+                          <a:schemeClr val="accent1">
+                            <a:shade val="50000"/>
+                          </a:schemeClr>
+                        </a:lnRef>
+                        <a:fillRef idx="1">
+                          <a:schemeClr val="accent1"/>
+                        </a:fillRef>
+                        <a:effectRef idx="0">
+                          <a:schemeClr val="accent1"/>
+                        </a:effectRef>
+                        <a:fontRef idx="minor">
+                          <a:schemeClr val="lt1"/>
+                        </a:fontRef>
+                      </wps:style>
+                      <wps:bodyPr rot="0" spcFirstLastPara="0" vertOverflow="overflow" horzOverflow="overflow" vert="horz" wrap="square" lIns="91440" tIns="45720" rIns="91440" bIns="45720" numCol="1" spcCol="0" rtlCol="0" fromWordArt="0" anchor="ctr" anchorCtr="0" forceAA="0" compatLnSpc="1">
+                        <a:prstTxWarp prst="textNoShape">
+                          <a:avLst/>
+                        </a:prstTxWarp>
+                        <a:noAutofit/>
+                      </wps:bodyPr>
+                    </wps:wsp>
+                  </a:graphicData>
+                </a:graphic>
+                <wp14:sizeRelH relativeFrom="margin">
+                  <wp14:pctWidth>0</wp14:pctWidth>
+                </wp14:sizeRelH>
+                <wp14:sizeRelV relativeFrom="margin">
+                  <wp14:pctHeight>0</wp14:pctHeight>
+                </wp14:sizeRelV>
+              </wp:anchor>
+            </w:drawing>
+          </mc:Choice>
+          <mc:Fallback>
+            <w:pict>
+              <v:rect w14:anchorId="22F26BBF" id="Rectangle 21" o:spid="_x0000_s1026" style="position:absolute;margin-left:-2.3pt;margin-top:65.45pt;width:97.35pt;height:14.4pt;z-index:251671552;visibility:visible;mso-wrap-style:square;mso-width-percent:0;mso-height-percent:0;mso-wrap-distance-left:9pt;mso-wrap-distance-top:0;mso-wrap-distance-right:9pt;mso-wrap-distance-bottom:0;mso-position-horizontal:absolute;mso-position-horizontal-relative:text;mso-position-vertical:absolute;mso-position-vertical-relative:text;mso-width-percent:0;mso-height-percent:0;mso-width-relative:margin;mso-height-relative:margin;v-text-anchor:middle" o:gfxdata="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" filled="f" strokecolor="#92d050" strokeweight="1pt"/>
+            </w:pict>
+          </mc:Fallback>
+        </mc:AlternateContent>
+      </w:r>
+      <w:r>
+        <w:drawing>
+          <wp:inline distT="0" distB="0" distL="0" distR="0" wp14:anchorId="2ADDCDA7" wp14:editId="1A2742A8">
+            <wp:extent cx="1167080" cy="1061748"/>
+            <wp:effectExtent l="0" t="0" r="0" b="5080"/>
+            <wp:docPr id="20" name="Image 20" descr="Une image contenant texte&#10;&#10;Description générée automatiquement"/>
+            <wp:cNvGraphicFramePr>
+              <a:graphicFrameLocks xmlns:a="http://schemas.openxmlformats.org/drawingml/2006/main" noChangeAspect="1"/>
+            </wp:cNvGraphicFramePr>
+            <a:graphic xmlns:a="http://schemas.openxmlformats.org/drawingml/2006/main">
+              <a:graphicData uri="http://schemas.openxmlformats.org/drawingml/2006/picture">
+                <pic:pic xmlns:pic="http://schemas.openxmlformats.org/drawingml/2006/picture">
+                  <pic:nvPicPr>
+                    <pic:cNvPr id="17" name="Image 17" descr="Une image contenant texte&#10;&#10;Description générée automatiquement"/>
+                    <pic:cNvPicPr/>
+                  </pic:nvPicPr>
+                  <pic:blipFill>
+                    <a:blip r:embed="rId9"/>
+                    <a:stretch>
+                      <a:fillRect/>
+                    </a:stretch>
+                  </pic:blipFill>
+                  <pic:spPr>
+                    <a:xfrm>
+                      <a:off x="0" y="0"/>
+                      <a:ext cx="1173774" cy="1067838"/>
+                    </a:xfrm>
+                    <a:prstGeom prst="rect">
+                      <a:avLst/>
+                    </a:prstGeom>
+                  </pic:spPr>
+                </pic:pic>
+              </a:graphicData>
+            </a:graphic>
+          </wp:inline>
+        </w:drawing>
+      </w:r>
+    </w:p>
+    <w:p>
+      <w:r>
+        <w:t>Afin de gérer l’affichage des plats mis en avant sur la page d’accueil le manager pourra utiliser l’option Présent sur l’accueil dans le menu Administrer les plats. Ainsi chaque plat coché sera présent sur la page d’accueil. Attention toutefois, s’il n’y pas d’image associée au plat présenté, l’accueil n’affichera rien.</w:t>
+      </w:r>
+    </w:p>
+    <w:p>
+      <w:r>
+        <w:rPr>
+          <w:noProof/>
+        </w:rPr>
+        <mc:AlternateContent>
+          <mc:Choice Requires="wps">
+            <w:drawing>
+              <wp:anchor distT="0" distB="0" distL="114300" distR="114300" simplePos="0" relativeHeight="251667456" behindDoc="0" locked="0" layoutInCell="1" allowOverlap="1" wp14:anchorId="4F94B730" wp14:editId="79BC5571">
+                <wp:simplePos x="0" y="0"/>
+                <wp:positionH relativeFrom="column">
+                  <wp:posOffset>2874847</wp:posOffset>
+                </wp:positionH>
+                <wp:positionV relativeFrom="paragraph">
+                  <wp:posOffset>1372413</wp:posOffset>
+                </wp:positionV>
+                <wp:extent cx="1236269" cy="358165"/>
+                <wp:effectExtent l="0" t="0" r="21590" b="22860"/>
+                <wp:wrapNone/>
+                <wp:docPr id="13" name="Rectangle 13"/>
+                <wp:cNvGraphicFramePr/>
+                <a:graphic xmlns:a="http://schemas.openxmlformats.org/drawingml/2006/main">
+                  <a:graphicData uri="http://schemas.microsoft.com/office/word/2010/wordprocessingShape">
+                    <wps:wsp>
+                      <wps:cNvSpPr/>
+                      <wps:spPr>
+                        <a:xfrm>
+                          <a:off x="0" y="0"/>
+                          <a:ext cx="1236269" cy="358165"/>
+                        </a:xfrm>
+                        <a:prstGeom prst="rect">
+                          <a:avLst/>
+                        </a:prstGeom>
+                        <a:noFill/>
+                        <a:ln>
+                          <a:solidFill>
+                            <a:srgbClr val="92D050"/>
+                          </a:solidFill>
+                        </a:ln>
+                      </wps:spPr>
+                      <wps:style>
+                        <a:lnRef idx="2">
+                          <a:schemeClr val="accent1">
+                            <a:shade val="50000"/>
+                          </a:schemeClr>
+                        </a:lnRef>
+                        <a:fillRef idx="1">
+                          <a:schemeClr val="accent1"/>
+                        </a:fillRef>
+                        <a:effectRef idx="0">
+                          <a:schemeClr val="accent1"/>
+                        </a:effectRef>
+                        <a:fontRef idx="minor">
+                          <a:schemeClr val="lt1"/>
+                        </a:fontRef>
+                      </wps:style>
+                      <wps:bodyPr rot="0" spcFirstLastPara="0" vertOverflow="overflow" horzOverflow="overflow" vert="horz" wrap="square" lIns="91440" tIns="45720" rIns="91440" bIns="45720" numCol="1" spcCol="0" rtlCol="0" fromWordArt="0" anchor="ctr" anchorCtr="0" forceAA="0" compatLnSpc="1">
+                        <a:prstTxWarp prst="textNoShape">
+                          <a:avLst/>
+                        </a:prstTxWarp>
+                        <a:noAutofit/>
+                      </wps:bodyPr>
+                    </wps:wsp>
+                  </a:graphicData>
+                </a:graphic>
+                <wp14:sizeRelH relativeFrom="margin">
+                  <wp14:pctWidth>0</wp14:pctWidth>
+                </wp14:sizeRelH>
+                <wp14:sizeRelV relativeFrom="margin">
+                  <wp14:pctHeight>0</wp14:pctHeight>
+                </wp14:sizeRelV>
+              </wp:anchor>
+            </w:drawing>
+          </mc:Choice>
+          <mc:Fallback>
+            <w:pict>
+              <v:rect w14:anchorId="40675715" id="Rectangle 13" o:spid="_x0000_s1026" style="position:absolute;margin-left:226.35pt;margin-top:108.05pt;width:97.35pt;height:28.2pt;z-index:251667456;visibility:visible;mso-wrap-style:square;mso-width-percent:0;mso-height-percent:0;mso-wrap-distance-left:9pt;mso-wrap-distance-top:0;mso-wrap-distance-right:9pt;mso-wrap-distance-bottom:0;mso-position-horizontal:absolute;mso-position-horizontal-relative:text;mso-position-vertical:absolute;mso-position-vertical-relative:text;mso-width-percent:0;mso-height-percent:0;mso-width-relative:margin;mso-height-relative:margin;v-text-anchor:middle" o:gfxdata="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" filled="f" strokecolor="#92d050" strokeweight="1pt"/>
+            </w:pict>
+          </mc:Fallback>
+        </mc:AlternateContent>
+      </w:r>
+      <w:r>
+        <w:drawing>
+          <wp:inline distT="0" distB="0" distL="0" distR="0" wp14:anchorId="3A6F43AE" wp14:editId="7E3F76F7">
+            <wp:extent cx="5760720" cy="1811020"/>
+            <wp:effectExtent l="0" t="0" r="0" b="0"/>
+            <wp:docPr id="12" name="Image 12" descr="Une image contenant texte&#10;&#10;Description générée automatiquement"/>
+            <wp:cNvGraphicFramePr>
+              <a:graphicFrameLocks xmlns:a="http://schemas.openxmlformats.org/drawingml/2006/main" noChangeAspect="1"/>
+            </wp:cNvGraphicFramePr>
+            <a:graphic xmlns:a="http://schemas.openxmlformats.org/drawingml/2006/main">
+              <a:graphicData uri="http://schemas.openxmlformats.org/drawingml/2006/picture">
+                <pic:pic xmlns:pic="http://schemas.openxmlformats.org/drawingml/2006/picture">
+                  <pic:nvPicPr>
+                    <pic:cNvPr id="12" name="Image 12" descr="Une image contenant texte&#10;&#10;Description générée automatiquement"/>
+                    <pic:cNvPicPr/>
+                  </pic:nvPicPr>
+                  <pic:blipFill>
+                    <a:blip r:embed="rId10"/>
+                    <a:stretch>
+                      <a:fillRect/>
+                    </a:stretch>
+                  </pic:blipFill>
+                  <pic:spPr>
+                    <a:xfrm>
+                      <a:off x="0" y="0"/>
+                      <a:ext cx="5760720" cy="1811020"/>
+                    </a:xfrm>
+                    <a:prstGeom prst="rect">
+                      <a:avLst/>
+                    </a:prstGeom>
+                  </pic:spPr>
+                </pic:pic>
+              </a:graphicData>
+            </a:graphic>
+          </wp:inline>
+        </w:drawing>
+      </w:r>
+    </w:p>
+    <w:p>
+      <w:pPr>
+        <w:rPr>
+          <w:b/>
+          <w:bCs/>
+        </w:rPr>
+      </w:pPr>
+      <w:r>
+        <w:rPr>
+          <w:b/>
+          <w:bCs/>
+        </w:rPr>
+        <w:t>Gestion des utilisateurs</w:t>
+      </w:r>
+    </w:p>
+    <w:p>
+      <w:r>
+        <w:t>La suppression ou la modification des utilisateurs sera possible via le panneau d’administration manager. Aucune création de client ne sera faite par l’administration il faudra toujours utiliser l’option S’enregistrer (le manager peut donc par la créer un nouvel utilisateur).</w:t>
+      </w:r>
+    </w:p>
+    <w:p>
+      <w:r>
+        <w:t>Le manager est en capacité de créer un nouveau manager par contre seul l’administrateur pourra créer un autre administrateur</w:t>
+      </w:r>
+      <w:r>
+        <w:t xml:space="preserve">. </w:t>
+      </w:r>
+    </w:p>
+    <w:p>
+      <w:r>
+        <w:t>Les rôles de chaque utilisateurs sont notés dans la colonne rôle</w:t>
+      </w:r>
+    </w:p>
+    <w:p>
+      <w:r>
+        <w:drawing>
+          <wp:inline distT="0" distB="0" distL="0" distR="0" wp14:anchorId="2DE9F41B" wp14:editId="380C2929">
+            <wp:extent cx="5760720" cy="433705"/>
+            <wp:effectExtent l="0" t="0" r="0" b="4445"/>
+            <wp:docPr id="14" name="Image 14"/>
+            <wp:cNvGraphicFramePr>
+              <a:graphicFrameLocks xmlns:a="http://schemas.openxmlformats.org/drawingml/2006/main" noChangeAspect="1"/>
+            </wp:cNvGraphicFramePr>
+            <a:graphic xmlns:a="http://schemas.openxmlformats.org/drawingml/2006/main">
+              <a:graphicData uri="http://schemas.openxmlformats.org/drawingml/2006/picture">
+                <pic:pic xmlns:pic="http://schemas.openxmlformats.org/drawingml/2006/picture">
+                  <pic:nvPicPr>
+                    <pic:cNvPr id="1" name=""/>
+                    <pic:cNvPicPr/>
+                  </pic:nvPicPr>
+                  <pic:blipFill>
+                    <a:blip r:embed="rId11"/>
+                    <a:stretch>
+                      <a:fillRect/>
+                    </a:stretch>
+                  </pic:blipFill>
+                  <pic:spPr>
+                    <a:xfrm>
+                      <a:off x="0" y="0"/>
+                      <a:ext cx="5760720" cy="433705"/>
+                    </a:xfrm>
+                    <a:prstGeom prst="rect">
+                      <a:avLst/>
+                    </a:prstGeom>
+                  </pic:spPr>
+                </pic:pic>
+              </a:graphicData>
+            </a:graphic>
+          </wp:inline>
+        </w:drawing>
+      </w:r>
+    </w:p>
+    <w:p>
+      <w:r>
+        <w:t xml:space="preserve">Un bouton est disponible afin de faciliter la création d’un manager </w:t>
+      </w:r>
+    </w:p>
+    <w:p>
+      <w:r>
+        <w:drawing>
+          <wp:inline distT="0" distB="0" distL="0" distR="0" wp14:anchorId="5ECF026F" wp14:editId="1B53F346">
+            <wp:extent cx="914400" cy="256540"/>
+            <wp:effectExtent l="0" t="0" r="0" b="0"/>
+            <wp:docPr id="16" name="Image 16" descr="Une image contenant texte&#10;&#10;Description générée automatiquement"/>
+            <wp:cNvGraphicFramePr>
+              <a:graphicFrameLocks xmlns:a="http://schemas.openxmlformats.org/drawingml/2006/main" noChangeAspect="1"/>
+            </wp:cNvGraphicFramePr>
+            <a:graphic xmlns:a="http://schemas.openxmlformats.org/drawingml/2006/main">
+              <a:graphicData uri="http://schemas.openxmlformats.org/drawingml/2006/picture">
+                <pic:pic xmlns:pic="http://schemas.openxmlformats.org/drawingml/2006/picture">
+                  <pic:nvPicPr>
+                    <pic:cNvPr id="15" name="Image 15" descr="Une image contenant texte&#10;&#10;Description générée automatiquement"/>
+                    <pic:cNvPicPr/>
+                  </pic:nvPicPr>
+                  <pic:blipFill rotWithShape="1">
+                    <a:blip r:embed="rId12"/>
+                    <a:srcRect t="45207" r="59413"/>
+                    <a:stretch/>
+                  </pic:blipFill>
+                  <pic:spPr bwMode="auto">
+                    <a:xfrm>
+                      <a:off x="0" y="0"/>
+                      <a:ext cx="926070" cy="259814"/>
+                    </a:xfrm>
+                    <a:prstGeom prst="rect">
+                      <a:avLst/>
+                    </a:prstGeom>
+                    <a:ln>
+                      <a:noFill/>
+                    </a:ln>
+                    <a:extLst>
+                      <a:ext uri="{53640926-AAD7-44D8-BBD7-CCE9431645EC}">
+                        <a14:shadowObscured xmlns:a14="http://schemas.microsoft.com/office/drawing/2010/main"/>
+                      </a:ext>
+                    </a:extLst>
+                  </pic:spPr>
+                </pic:pic>
+              </a:graphicData>
+            </a:graphic>
+          </wp:inline>
+        </w:drawing>
+      </w:r>
+    </w:p>
+    <w:p/>
     <w:p>
       <w:pPr>
         <w:pStyle w:val="Paragraphedeliste"/>
@@ -157,20 +1085,326 @@
         </w:numPr>
       </w:pPr>
       <w:r>
-        <w:t>L</w:t>
-      </w:r>
-      <w:r>
-        <w:t>’administrateur</w:t>
-      </w:r>
-    </w:p>
-    <w:p>
-      <w:r>
-        <w:t>droits étendus</w:t>
-      </w:r>
-      <w:r>
-        <w:t xml:space="preserve"> par rapport au manager pour administrer tout le site</w:t>
-      </w:r>
-    </w:p>
+        <w:t>L’administrateur</w:t>
+      </w:r>
+    </w:p>
+    <w:p>
+      <w:pPr>
+        <w:rPr>
+          <w:i/>
+          <w:iCs/>
+        </w:rPr>
+      </w:pPr>
+      <w:r>
+        <w:rPr>
+          <w:i/>
+          <w:iCs/>
+        </w:rPr>
+        <w:t>Définition : L’administrateu</w:t>
+      </w:r>
+      <w:r>
+        <w:rPr>
+          <w:i/>
+          <w:iCs/>
+        </w:rPr>
+        <w:t xml:space="preserve">r a des </w:t>
+      </w:r>
+      <w:r>
+        <w:rPr>
+          <w:i/>
+          <w:iCs/>
+        </w:rPr>
+        <w:t>droits étendus par rapport au manager pour administrer tout le site</w:t>
+      </w:r>
+    </w:p>
+    <w:p>
+      <w:r>
+        <w:t xml:space="preserve">Afin d’accéder à </w:t>
+      </w:r>
+      <w:r>
+        <w:t>ce panneau d’administration,</w:t>
+      </w:r>
+      <w:r>
+        <w:t xml:space="preserve"> l</w:t>
+      </w:r>
+      <w:r>
+        <w:t xml:space="preserve">’administrateur </w:t>
+      </w:r>
+      <w:r>
+        <w:t>devra se connecter comme un utilisateur classique mais il aura un menu particulier</w:t>
+      </w:r>
+      <w:r>
+        <w:t> :</w:t>
+      </w:r>
+      <w:r>
+        <w:t xml:space="preserve"> Panel d’administration</w:t>
+      </w:r>
+      <w:r>
+        <w:t xml:space="preserve"> disponible dans </w:t>
+      </w:r>
+    </w:p>
+    <w:p>
+      <w:r>
+        <w:rPr>
+          <w:noProof/>
+        </w:rPr>
+        <w:lastRenderedPageBreak/>
+        <mc:AlternateContent>
+          <mc:Choice Requires="wps">
+            <w:drawing>
+              <wp:anchor distT="0" distB="0" distL="114300" distR="114300" simplePos="0" relativeHeight="251669504" behindDoc="0" locked="0" layoutInCell="1" allowOverlap="1" wp14:anchorId="146BE5DC" wp14:editId="4D0816AB">
+                <wp:simplePos x="0" y="0"/>
+                <wp:positionH relativeFrom="column">
+                  <wp:posOffset>-35255</wp:posOffset>
+                </wp:positionH>
+                <wp:positionV relativeFrom="paragraph">
+                  <wp:posOffset>828040</wp:posOffset>
+                </wp:positionV>
+                <wp:extent cx="1236269" cy="182575"/>
+                <wp:effectExtent l="0" t="0" r="21590" b="27305"/>
+                <wp:wrapNone/>
+                <wp:docPr id="18" name="Rectangle 18"/>
+                <wp:cNvGraphicFramePr/>
+                <a:graphic xmlns:a="http://schemas.openxmlformats.org/drawingml/2006/main">
+                  <a:graphicData uri="http://schemas.microsoft.com/office/word/2010/wordprocessingShape">
+                    <wps:wsp>
+                      <wps:cNvSpPr/>
+                      <wps:spPr>
+                        <a:xfrm>
+                          <a:off x="0" y="0"/>
+                          <a:ext cx="1236269" cy="182575"/>
+                        </a:xfrm>
+                        <a:prstGeom prst="rect">
+                          <a:avLst/>
+                        </a:prstGeom>
+                        <a:noFill/>
+                        <a:ln>
+                          <a:solidFill>
+                            <a:srgbClr val="92D050"/>
+                          </a:solidFill>
+                        </a:ln>
+                      </wps:spPr>
+                      <wps:style>
+                        <a:lnRef idx="2">
+                          <a:schemeClr val="accent1">
+                            <a:shade val="50000"/>
+                          </a:schemeClr>
+                        </a:lnRef>
+                        <a:fillRef idx="1">
+                          <a:schemeClr val="accent1"/>
+                        </a:fillRef>
+                        <a:effectRef idx="0">
+                          <a:schemeClr val="accent1"/>
+                        </a:effectRef>
+                        <a:fontRef idx="minor">
+                          <a:schemeClr val="lt1"/>
+                        </a:fontRef>
+                      </wps:style>
+                      <wps:bodyPr rot="0" spcFirstLastPara="0" vertOverflow="overflow" horzOverflow="overflow" vert="horz" wrap="square" lIns="91440" tIns="45720" rIns="91440" bIns="45720" numCol="1" spcCol="0" rtlCol="0" fromWordArt="0" anchor="ctr" anchorCtr="0" forceAA="0" compatLnSpc="1">
+                        <a:prstTxWarp prst="textNoShape">
+                          <a:avLst/>
+                        </a:prstTxWarp>
+                        <a:noAutofit/>
+                      </wps:bodyPr>
+                    </wps:wsp>
+                  </a:graphicData>
+                </a:graphic>
+                <wp14:sizeRelH relativeFrom="margin">
+                  <wp14:pctWidth>0</wp14:pctWidth>
+                </wp14:sizeRelH>
+                <wp14:sizeRelV relativeFrom="margin">
+                  <wp14:pctHeight>0</wp14:pctHeight>
+                </wp14:sizeRelV>
+              </wp:anchor>
+            </w:drawing>
+          </mc:Choice>
+          <mc:Fallback>
+            <w:pict>
+              <v:rect w14:anchorId="2F5F921F" id="Rectangle 18" o:spid="_x0000_s1026" style="position:absolute;margin-left:-2.8pt;margin-top:65.2pt;width:97.35pt;height:14.4pt;z-index:251669504;visibility:visible;mso-wrap-style:square;mso-width-percent:0;mso-height-percent:0;mso-wrap-distance-left:9pt;mso-wrap-distance-top:0;mso-wrap-distance-right:9pt;mso-wrap-distance-bottom:0;mso-position-horizontal:absolute;mso-position-horizontal-relative:text;mso-position-vertical:absolute;mso-position-vertical-relative:text;mso-width-percent:0;mso-height-percent:0;mso-width-relative:margin;mso-height-relative:margin;v-text-anchor:middle" o:gfxdata="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" filled="f" strokecolor="#92d050" strokeweight="1pt"/>
+            </w:pict>
+          </mc:Fallback>
+        </mc:AlternateContent>
+      </w:r>
+      <w:r>
+        <w:drawing>
+          <wp:inline distT="0" distB="0" distL="0" distR="0" wp14:anchorId="13E0E494" wp14:editId="62C18635">
+            <wp:extent cx="1167080" cy="1061748"/>
+            <wp:effectExtent l="0" t="0" r="0" b="5080"/>
+            <wp:docPr id="17" name="Image 17" descr="Une image contenant texte&#10;&#10;Description générée automatiquement"/>
+            <wp:cNvGraphicFramePr>
+              <a:graphicFrameLocks xmlns:a="http://schemas.openxmlformats.org/drawingml/2006/main" noChangeAspect="1"/>
+            </wp:cNvGraphicFramePr>
+            <a:graphic xmlns:a="http://schemas.openxmlformats.org/drawingml/2006/main">
+              <a:graphicData uri="http://schemas.openxmlformats.org/drawingml/2006/picture">
+                <pic:pic xmlns:pic="http://schemas.openxmlformats.org/drawingml/2006/picture">
+                  <pic:nvPicPr>
+                    <pic:cNvPr id="17" name="Image 17" descr="Une image contenant texte&#10;&#10;Description générée automatiquement"/>
+                    <pic:cNvPicPr/>
+                  </pic:nvPicPr>
+                  <pic:blipFill>
+                    <a:blip r:embed="rId9"/>
+                    <a:stretch>
+                      <a:fillRect/>
+                    </a:stretch>
+                  </pic:blipFill>
+                  <pic:spPr>
+                    <a:xfrm>
+                      <a:off x="0" y="0"/>
+                      <a:ext cx="1173774" cy="1067838"/>
+                    </a:xfrm>
+                    <a:prstGeom prst="rect">
+                      <a:avLst/>
+                    </a:prstGeom>
+                  </pic:spPr>
+                </pic:pic>
+              </a:graphicData>
+            </a:graphic>
+          </wp:inline>
+        </w:drawing>
+      </w:r>
+    </w:p>
+    <w:p>
+      <w:r>
+        <w:drawing>
+          <wp:inline distT="0" distB="0" distL="0" distR="0" wp14:anchorId="3A5E09B7" wp14:editId="5F10B5CE">
+            <wp:extent cx="5760720" cy="1923415"/>
+            <wp:effectExtent l="0" t="0" r="0" b="635"/>
+            <wp:docPr id="11" name="Image 11"/>
+            <wp:cNvGraphicFramePr>
+              <a:graphicFrameLocks xmlns:a="http://schemas.openxmlformats.org/drawingml/2006/main" noChangeAspect="1"/>
+            </wp:cNvGraphicFramePr>
+            <a:graphic xmlns:a="http://schemas.openxmlformats.org/drawingml/2006/main">
+              <a:graphicData uri="http://schemas.openxmlformats.org/drawingml/2006/picture">
+                <pic:pic xmlns:pic="http://schemas.openxmlformats.org/drawingml/2006/picture">
+                  <pic:nvPicPr>
+                    <pic:cNvPr id="1" name=""/>
+                    <pic:cNvPicPr/>
+                  </pic:nvPicPr>
+                  <pic:blipFill>
+                    <a:blip r:embed="rId13"/>
+                    <a:stretch>
+                      <a:fillRect/>
+                    </a:stretch>
+                  </pic:blipFill>
+                  <pic:spPr>
+                    <a:xfrm>
+                      <a:off x="0" y="0"/>
+                      <a:ext cx="5760720" cy="1923415"/>
+                    </a:xfrm>
+                    <a:prstGeom prst="rect">
+                      <a:avLst/>
+                    </a:prstGeom>
+                  </pic:spPr>
+                </pic:pic>
+              </a:graphicData>
+            </a:graphic>
+          </wp:inline>
+        </w:drawing>
+      </w:r>
+    </w:p>
+    <w:p>
+      <w:r>
+        <w:t>Sur cet espace l’administrateur pourra administrer chaque donnée du site.</w:t>
+      </w:r>
+    </w:p>
+    <w:p>
+      <w:r>
+        <w:t>Il pourra créer, consulter, mettre à jour et supprimer les éléments présents.</w:t>
+      </w:r>
+    </w:p>
+    <w:p>
+      <w:pPr>
+        <w:rPr>
+          <w:b/>
+          <w:bCs/>
+        </w:rPr>
+      </w:pPr>
+      <w:r>
+        <w:rPr>
+          <w:b/>
+          <w:bCs/>
+        </w:rPr>
+        <w:t>Gestion des utilisateurs</w:t>
+      </w:r>
+    </w:p>
+    <w:p>
+      <w:r>
+        <w:t>U</w:t>
+      </w:r>
+      <w:r>
+        <w:t xml:space="preserve">n bouton est disponible </w:t>
+      </w:r>
+      <w:r>
+        <w:t xml:space="preserve">afin de faciliter la création d’un manager ou d’un administrateur </w:t>
+      </w:r>
+    </w:p>
+    <w:p>
+      <w:r>
+        <w:drawing>
+          <wp:inline distT="0" distB="0" distL="0" distR="0" wp14:anchorId="040E5410" wp14:editId="733D9757">
+            <wp:extent cx="2258084" cy="257125"/>
+            <wp:effectExtent l="0" t="0" r="0" b="0"/>
+            <wp:docPr id="15" name="Image 15" descr="Une image contenant texte&#10;&#10;Description générée automatiquement"/>
+            <wp:cNvGraphicFramePr>
+              <a:graphicFrameLocks xmlns:a="http://schemas.openxmlformats.org/drawingml/2006/main" noChangeAspect="1"/>
+            </wp:cNvGraphicFramePr>
+            <a:graphic xmlns:a="http://schemas.openxmlformats.org/drawingml/2006/main">
+              <a:graphicData uri="http://schemas.openxmlformats.org/drawingml/2006/picture">
+                <pic:pic xmlns:pic="http://schemas.openxmlformats.org/drawingml/2006/picture">
+                  <pic:nvPicPr>
+                    <pic:cNvPr id="15" name="Image 15" descr="Une image contenant texte&#10;&#10;Description générée automatiquement"/>
+                    <pic:cNvPicPr/>
+                  </pic:nvPicPr>
+                  <pic:blipFill rotWithShape="1">
+                    <a:blip r:embed="rId12"/>
+                    <a:srcRect t="45207"/>
+                    <a:stretch/>
+                  </pic:blipFill>
+                  <pic:spPr bwMode="auto">
+                    <a:xfrm>
+                      <a:off x="0" y="0"/>
+                      <a:ext cx="2281696" cy="259814"/>
+                    </a:xfrm>
+                    <a:prstGeom prst="rect">
+                      <a:avLst/>
+                    </a:prstGeom>
+                    <a:ln>
+                      <a:noFill/>
+                    </a:ln>
+                    <a:extLst>
+                      <a:ext uri="{53640926-AAD7-44D8-BBD7-CCE9431645EC}">
+                        <a14:shadowObscured xmlns:a14="http://schemas.microsoft.com/office/drawing/2010/main"/>
+                      </a:ext>
+                    </a:extLst>
+                  </pic:spPr>
+                </pic:pic>
+              </a:graphicData>
+            </a:graphic>
+          </wp:inline>
+        </w:drawing>
+      </w:r>
+    </w:p>
+    <w:p>
+      <w:r>
+        <w:t>Une commande est disponible en invite de commande afin de créer le 1</w:t>
+      </w:r>
+      <w:r>
+        <w:rPr>
+          <w:vertAlign w:val="superscript"/>
+        </w:rPr>
+        <w:t>er</w:t>
+      </w:r>
+      <w:r>
+        <w:t xml:space="preserve"> administrateur (cf. README - </w:t>
+      </w:r>
+      <w:r>
+        <w:t>app:create-administrator</w:t>
+      </w:r>
+      <w:r>
+        <w:t>)</w:t>
+      </w:r>
+    </w:p>
+    <w:p/>
     <w:sectPr>
       <w:pgSz w:w="11906" w:h="16838"/>
       <w:pgMar w:top="1417" w:right="1417" w:bottom="1417" w:left="1417" w:header="708" w:footer="708" w:gutter="0"/>

--- a/ECF/MANUEL UTILISATION.docx
+++ b/ECF/MANUEL UTILISATION.docx
@@ -30,42 +30,86 @@
     <w:p>
       <w:pPr>
         <w:jc w:val="center"/>
-      </w:pPr>
-      <w:r>
+        <w:rPr>
+          <w:sz w:val="56"/>
+          <w:szCs w:val="56"/>
+        </w:rPr>
+      </w:pPr>
+      <w:r>
+        <w:rPr>
+          <w:sz w:val="56"/>
+          <w:szCs w:val="56"/>
+        </w:rPr>
         <w:t xml:space="preserve">MANUEL D’UTILISATION DU SITE </w:t>
       </w:r>
     </w:p>
     <w:p>
       <w:pPr>
         <w:jc w:val="center"/>
-      </w:pPr>
+        <w:rPr>
+          <w:i/>
+          <w:iCs/>
+          <w:sz w:val="56"/>
+          <w:szCs w:val="56"/>
+        </w:rPr>
+      </w:pPr>
+      <w:r>
+        <w:rPr>
+          <w:i/>
+          <w:iCs/>
+          <w:sz w:val="56"/>
+          <w:szCs w:val="56"/>
+        </w:rPr>
+        <w:t>ECF 2023</w:t>
+      </w:r>
     </w:p>
     <w:p>
       <w:pPr>
         <w:jc w:val="center"/>
-      </w:pPr>
-      <w:r>
-        <w:t>ECF 2023</w:t>
-      </w:r>
+        <w:rPr>
+          <w:i/>
+          <w:iCs/>
+          <w:sz w:val="56"/>
+          <w:szCs w:val="56"/>
+        </w:rPr>
+      </w:pPr>
     </w:p>
     <w:p>
       <w:pPr>
         <w:jc w:val="center"/>
-      </w:pPr>
-      <w:r>
+        <w:rPr>
+          <w:i/>
+          <w:iCs/>
+          <w:sz w:val="56"/>
+          <w:szCs w:val="56"/>
+        </w:rPr>
+      </w:pPr>
+    </w:p>
+    <w:p>
+      <w:pPr>
+        <w:jc w:val="center"/>
+        <w:rPr>
+          <w:i/>
+          <w:iCs/>
+          <w:sz w:val="56"/>
+          <w:szCs w:val="56"/>
+        </w:rPr>
+      </w:pPr>
+    </w:p>
+    <w:p>
+      <w:pPr>
+        <w:jc w:val="center"/>
+        <w:rPr>
+          <w:sz w:val="56"/>
+          <w:szCs w:val="56"/>
+        </w:rPr>
+      </w:pPr>
+      <w:r>
+        <w:rPr>
+          <w:sz w:val="56"/>
+          <w:szCs w:val="56"/>
+        </w:rPr>
         <w:t>LE QUAI ANTIQUE</w:t>
-      </w:r>
-    </w:p>
-    <w:p/>
-    <w:p>
-      <w:r>
-        <w:t xml:space="preserve">Accéder au site via l’URL : </w:t>
-      </w:r>
-      <w:r>
-        <w:rPr>
-          <w:highlight w:val="yellow"/>
-        </w:rPr>
-        <w:t>xxxxxxx</w:t>
       </w:r>
     </w:p>
     <w:p/>
@@ -76,13 +120,33 @@
     <w:p/>
     <w:p/>
     <w:p/>
+    <w:p>
+      <w:pPr>
+        <w:jc w:val="center"/>
+      </w:pPr>
+      <w:r>
+        <w:t xml:space="preserve">Ce manuel d’utilisation décrit les actions possibles pour chaque type d’utilisateur du site </w:t>
+      </w:r>
+      <w:hyperlink r:id="rId5" w:history="1">
+        <w:r>
+          <w:rPr>
+            <w:rStyle w:val="Lienhypertexte"/>
+          </w:rPr>
+          <w:t>https://lequaiantique.ellipseservices13.fr/</w:t>
+        </w:r>
+      </w:hyperlink>
+    </w:p>
     <w:p/>
     <w:p/>
-    <w:p/>
-    <w:p/>
-    <w:p>
-      <w:r>
-        <w:t>Rédacteur Aurélie GUICHARDON</w:t>
+    <w:p>
+      <w:r>
+        <w:t>Rédacteur</w:t>
+      </w:r>
+      <w:r>
+        <w:t xml:space="preserve"> : </w:t>
+      </w:r>
+      <w:r>
+        <w:t>Aurélie GUICHARDON</w:t>
       </w:r>
     </w:p>
     <w:p>
@@ -92,7 +156,12 @@
     </w:p>
     <w:p>
       <w:pPr>
-        <w:pStyle w:val="Paragraphedeliste"/>
+        <w:jc w:val="center"/>
+      </w:pPr>
+    </w:p>
+    <w:p>
+      <w:pPr>
+        <w:jc w:val="center"/>
       </w:pPr>
     </w:p>
     <w:p>
@@ -102,8 +171,21 @@
           <w:ilvl w:val="0"/>
           <w:numId w:val="2"/>
         </w:numPr>
-      </w:pPr>
-      <w:r>
+        <w:ind w:left="720"/>
+        <w:rPr>
+          <w:color w:val="3B3838" w:themeColor="background2" w:themeShade="40"/>
+          <w:sz w:val="28"/>
+          <w:szCs w:val="28"/>
+          <w:u w:val="single"/>
+        </w:rPr>
+      </w:pPr>
+      <w:r>
+        <w:rPr>
+          <w:color w:val="3B3838" w:themeColor="background2" w:themeShade="40"/>
+          <w:sz w:val="28"/>
+          <w:szCs w:val="28"/>
+          <w:u w:val="single"/>
+        </w:rPr>
         <w:t>Le visiteur</w:t>
       </w:r>
     </w:p>
@@ -118,18 +200,140 @@
         <w:rPr>
           <w:i/>
           <w:iCs/>
-        </w:rPr>
-        <w:t>Définition : le visiteur est un utilisateur sans compte ou non connecté</w:t>
-      </w:r>
-    </w:p>
-    <w:p>
-      <w:r>
-        <w:t>Le visiteur peut naviguer sur les pages principales du site. Il peut consulter la carte, les menus, l’à-propos et Réserver une table.</w:t>
-      </w:r>
-    </w:p>
-    <w:p>
+          <w:u w:val="single"/>
+        </w:rPr>
+        <w:t>Définition</w:t>
+      </w:r>
+      <w:r>
+        <w:rPr>
+          <w:i/>
+          <w:iCs/>
+        </w:rPr>
+        <w:t> : le visiteur est un utilisateur sans compte ou non connecté</w:t>
+      </w:r>
+    </w:p>
+    <w:p>
+      <w:r>
+        <w:t>Le visiteur peut naviguer sur les pages principales du site.</w:t>
+      </w:r>
+    </w:p>
+    <w:p>
+      <w:r>
+        <w:t>Il peut</w:t>
+      </w:r>
+      <w:r>
+        <w:t> :</w:t>
+      </w:r>
+    </w:p>
+    <w:p>
+      <w:pPr>
+        <w:pStyle w:val="Paragraphedeliste"/>
+        <w:numPr>
+          <w:ilvl w:val="0"/>
+          <w:numId w:val="4"/>
+        </w:numPr>
+      </w:pPr>
+      <w:r>
+        <w:t>consulter la carte,</w:t>
+      </w:r>
+    </w:p>
+    <w:p>
+      <w:pPr>
+        <w:pStyle w:val="Paragraphedeliste"/>
+        <w:numPr>
+          <w:ilvl w:val="0"/>
+          <w:numId w:val="4"/>
+        </w:numPr>
+      </w:pPr>
+      <w:r>
+        <w:t xml:space="preserve">consulter </w:t>
+      </w:r>
+      <w:r>
+        <w:t>les menus,</w:t>
+      </w:r>
+    </w:p>
+    <w:p>
+      <w:pPr>
+        <w:pStyle w:val="Paragraphedeliste"/>
+        <w:numPr>
+          <w:ilvl w:val="0"/>
+          <w:numId w:val="4"/>
+        </w:numPr>
+      </w:pPr>
+      <w:r>
+        <w:t xml:space="preserve">consulter </w:t>
+      </w:r>
+      <w:r>
+        <w:t>l’à-propos</w:t>
+      </w:r>
+      <w:r>
+        <w:t>,</w:t>
+      </w:r>
+    </w:p>
+    <w:p>
+      <w:pPr>
+        <w:pStyle w:val="Paragraphedeliste"/>
+        <w:numPr>
+          <w:ilvl w:val="0"/>
+          <w:numId w:val="4"/>
+        </w:numPr>
+      </w:pPr>
+      <w:r>
+        <w:t>r</w:t>
+      </w:r>
+      <w:r>
+        <w:t>éserver une table.</w:t>
+      </w:r>
+    </w:p>
+    <w:p>
+      <w:r>
+        <w:drawing>
+          <wp:inline distT="0" distB="0" distL="0" distR="0" wp14:anchorId="7640238B" wp14:editId="599C92C0">
+            <wp:extent cx="5760720" cy="2277110"/>
+            <wp:effectExtent l="0" t="0" r="0" b="8890"/>
+            <wp:docPr id="5" name="Image 5" descr="Une image contenant Site web&#10;&#10;Description générée automatiquement"/>
+            <wp:cNvGraphicFramePr>
+              <a:graphicFrameLocks xmlns:a="http://schemas.openxmlformats.org/drawingml/2006/main" noChangeAspect="1"/>
+            </wp:cNvGraphicFramePr>
+            <a:graphic xmlns:a="http://schemas.openxmlformats.org/drawingml/2006/main">
+              <a:graphicData uri="http://schemas.openxmlformats.org/drawingml/2006/picture">
+                <pic:pic xmlns:pic="http://schemas.openxmlformats.org/drawingml/2006/picture">
+                  <pic:nvPicPr>
+                    <pic:cNvPr id="5" name="Image 5" descr="Une image contenant Site web&#10;&#10;Description générée automatiquement"/>
+                    <pic:cNvPicPr/>
+                  </pic:nvPicPr>
+                  <pic:blipFill>
+                    <a:blip r:embed="rId6"/>
+                    <a:stretch>
+                      <a:fillRect/>
+                    </a:stretch>
+                  </pic:blipFill>
+                  <pic:spPr>
+                    <a:xfrm>
+                      <a:off x="0" y="0"/>
+                      <a:ext cx="5760720" cy="2277110"/>
+                    </a:xfrm>
+                    <a:prstGeom prst="rect">
+                      <a:avLst/>
+                    </a:prstGeom>
+                  </pic:spPr>
+                </pic:pic>
+              </a:graphicData>
+            </a:graphic>
+          </wp:inline>
+        </w:drawing>
+      </w:r>
+      <w:r>
+        <w:t xml:space="preserve"> </w:t>
+      </w:r>
       <w:r>
         <w:t>Il peut faire une demande de contact et remplir le formulaire de contact sans être inscrit.</w:t>
+      </w:r>
+    </w:p>
+    <w:p/>
+    <w:p>
+      <w:r>
+        <w:br w:type="page"/>
       </w:r>
     </w:p>
     <w:p/>
@@ -140,8 +344,21 @@
           <w:ilvl w:val="0"/>
           <w:numId w:val="2"/>
         </w:numPr>
-      </w:pPr>
-      <w:r>
+        <w:ind w:left="720"/>
+        <w:rPr>
+          <w:color w:val="3B3838" w:themeColor="background2" w:themeShade="40"/>
+          <w:sz w:val="28"/>
+          <w:szCs w:val="28"/>
+          <w:u w:val="single"/>
+        </w:rPr>
+      </w:pPr>
+      <w:r>
+        <w:rPr>
+          <w:color w:val="3B3838" w:themeColor="background2" w:themeShade="40"/>
+          <w:sz w:val="28"/>
+          <w:szCs w:val="28"/>
+          <w:u w:val="single"/>
+        </w:rPr>
         <w:t>Le client</w:t>
       </w:r>
     </w:p>
@@ -157,21 +374,7 @@
           <w:i/>
           <w:iCs/>
         </w:rPr>
-        <w:t xml:space="preserve">Définition : le </w:t>
-      </w:r>
-      <w:r>
-        <w:rPr>
-          <w:i/>
-          <w:iCs/>
-        </w:rPr>
-        <w:t>client</w:t>
-      </w:r>
-      <w:r>
-        <w:rPr>
-          <w:i/>
-          <w:iCs/>
-        </w:rPr>
-        <w:t xml:space="preserve"> est un utilisateur connecté</w:t>
+        <w:t>Définition : le client est un utilisateur connecté</w:t>
       </w:r>
     </w:p>
     <w:p>
@@ -262,6 +465,9 @@
         <w:t xml:space="preserve"> </w:t>
       </w:r>
       <w:r>
+        <w:rPr>
+          <w:noProof/>
+        </w:rPr>
         <w:drawing>
           <wp:inline distT="0" distB="0" distL="0" distR="0" wp14:anchorId="568CD6D4" wp14:editId="79D8A60F">
             <wp:extent cx="5760720" cy="650875"/>
@@ -278,7 +484,7 @@
                     <pic:cNvPicPr/>
                   </pic:nvPicPr>
                   <pic:blipFill>
-                    <a:blip r:embed="rId5"/>
+                    <a:blip r:embed="rId7"/>
                     <a:stretch>
                       <a:fillRect/>
                     </a:stretch>
@@ -309,6 +515,9 @@
         <w:jc w:val="center"/>
       </w:pPr>
       <w:r>
+        <w:rPr>
+          <w:noProof/>
+        </w:rPr>
         <w:drawing>
           <wp:inline distT="0" distB="0" distL="0" distR="0" wp14:anchorId="72D0B1E3" wp14:editId="3857A192">
             <wp:extent cx="3333679" cy="1667942"/>
@@ -325,7 +534,7 @@
                     <pic:cNvPicPr/>
                   </pic:nvPicPr>
                   <pic:blipFill>
-                    <a:blip r:embed="rId6"/>
+                    <a:blip r:embed="rId8"/>
                     <a:stretch>
                       <a:fillRect/>
                     </a:stretch>
@@ -377,7 +586,6 @@
         <w:rPr>
           <w:noProof/>
         </w:rPr>
-        <w:lastRenderedPageBreak/>
         <mc:AlternateContent>
           <mc:Choice Requires="wps">
             <w:drawing>
@@ -529,6 +737,9 @@
         </mc:AlternateContent>
       </w:r>
       <w:r>
+        <w:rPr>
+          <w:noProof/>
+        </w:rPr>
         <w:drawing>
           <wp:inline distT="0" distB="0" distL="0" distR="0" wp14:anchorId="4F5BC1C5" wp14:editId="0B2F8D49">
             <wp:extent cx="5760720" cy="2172970"/>
@@ -545,7 +756,7 @@
                     <pic:cNvPicPr/>
                   </pic:nvPicPr>
                   <pic:blipFill>
-                    <a:blip r:embed="rId7"/>
+                    <a:blip r:embed="rId9"/>
                     <a:stretch>
                       <a:fillRect/>
                     </a:stretch>
@@ -580,6 +791,7 @@
     <w:p/>
     <w:p>
       <w:r>
+        <w:lastRenderedPageBreak/>
         <w:t>Le menu Vos informations personnelles va lui permettre de modifier son identité, ses coordonnées mais aussi les allergies mentionnées ou le nombre de convives. Il accèdera également aux mentions légales du site.</w:t>
       </w:r>
     </w:p>
@@ -588,6 +800,9 @@
         <w:t>Enfin il pourra modifier son mot de passe en renseignant le formulaire</w:t>
       </w:r>
       <w:r>
+        <w:rPr>
+          <w:noProof/>
+        </w:rPr>
         <w:drawing>
           <wp:inline distT="0" distB="0" distL="0" distR="0" wp14:anchorId="06F24000" wp14:editId="7AE2ED26">
             <wp:extent cx="3931920" cy="2015802"/>
@@ -604,7 +819,7 @@
                     <pic:cNvPicPr/>
                   </pic:nvPicPr>
                   <pic:blipFill>
-                    <a:blip r:embed="rId8"/>
+                    <a:blip r:embed="rId10"/>
                     <a:stretch>
                       <a:fillRect/>
                     </a:stretch>
@@ -650,8 +865,21 @@
           <w:ilvl w:val="0"/>
           <w:numId w:val="2"/>
         </w:numPr>
-      </w:pPr>
-      <w:r>
+        <w:ind w:left="720"/>
+        <w:rPr>
+          <w:color w:val="3B3838" w:themeColor="background2" w:themeShade="40"/>
+          <w:sz w:val="28"/>
+          <w:szCs w:val="28"/>
+          <w:u w:val="single"/>
+        </w:rPr>
+      </w:pPr>
+      <w:r>
+        <w:rPr>
+          <w:color w:val="3B3838" w:themeColor="background2" w:themeShade="40"/>
+          <w:sz w:val="28"/>
+          <w:szCs w:val="28"/>
+          <w:u w:val="single"/>
+        </w:rPr>
         <w:t>Le manager</w:t>
       </w:r>
     </w:p>
@@ -667,28 +895,7 @@
           <w:i/>
           <w:iCs/>
         </w:rPr>
-        <w:t xml:space="preserve">Définition : le </w:t>
-      </w:r>
-      <w:r>
-        <w:rPr>
-          <w:i/>
-          <w:iCs/>
-        </w:rPr>
-        <w:t>manager a des droits étendus par</w:t>
-      </w:r>
-      <w:r>
-        <w:rPr>
-          <w:i/>
-          <w:iCs/>
-        </w:rPr>
-        <w:t xml:space="preserve"> rapport au client pour administrer certaines pages du site</w:t>
-      </w:r>
-      <w:r>
-        <w:rPr>
-          <w:i/>
-          <w:iCs/>
-        </w:rPr>
-        <w:t>, il ne possède pas tous les droits sur le site.</w:t>
+        <w:t>Définition : le manager a des droits étendus par rapport au client pour administrer certaines pages du site, il ne possède pas tous les droits sur le site.</w:t>
       </w:r>
     </w:p>
     <w:p/>
@@ -699,7 +906,6 @@
     </w:p>
     <w:p>
       <w:r>
-        <w:lastRenderedPageBreak/>
         <w:t>Afin d’accéder à cela le manager devra se connecter comme un utilisateur classique mais il aura un menu particulier = Pa</w:t>
       </w:r>
       <w:r>
@@ -791,6 +997,9 @@
         </mc:AlternateContent>
       </w:r>
       <w:r>
+        <w:rPr>
+          <w:noProof/>
+        </w:rPr>
         <w:drawing>
           <wp:inline distT="0" distB="0" distL="0" distR="0" wp14:anchorId="2ADDCDA7" wp14:editId="1A2742A8">
             <wp:extent cx="1167080" cy="1061748"/>
@@ -807,7 +1016,7 @@
                     <pic:cNvPicPr/>
                   </pic:nvPicPr>
                   <pic:blipFill>
-                    <a:blip r:embed="rId9"/>
+                    <a:blip r:embed="rId11"/>
                     <a:stretch>
                       <a:fillRect/>
                     </a:stretch>
@@ -838,6 +1047,7 @@
         <w:rPr>
           <w:noProof/>
         </w:rPr>
+        <w:lastRenderedPageBreak/>
         <mc:AlternateContent>
           <mc:Choice Requires="wps">
             <w:drawing>
@@ -915,6 +1125,9 @@
         </mc:AlternateContent>
       </w:r>
       <w:r>
+        <w:rPr>
+          <w:noProof/>
+        </w:rPr>
         <w:drawing>
           <wp:inline distT="0" distB="0" distL="0" distR="0" wp14:anchorId="3A6F43AE" wp14:editId="7E3F76F7">
             <wp:extent cx="5760720" cy="1811020"/>
@@ -931,7 +1144,7 @@
                     <pic:cNvPicPr/>
                   </pic:nvPicPr>
                   <pic:blipFill>
-                    <a:blip r:embed="rId10"/>
+                    <a:blip r:embed="rId12"/>
                     <a:stretch>
                       <a:fillRect/>
                     </a:stretch>
@@ -987,6 +1200,9 @@
     </w:p>
     <w:p>
       <w:r>
+        <w:rPr>
+          <w:noProof/>
+        </w:rPr>
         <w:drawing>
           <wp:inline distT="0" distB="0" distL="0" distR="0" wp14:anchorId="2DE9F41B" wp14:editId="380C2929">
             <wp:extent cx="5760720" cy="433705"/>
@@ -1003,7 +1219,7 @@
                     <pic:cNvPicPr/>
                   </pic:nvPicPr>
                   <pic:blipFill>
-                    <a:blip r:embed="rId11"/>
+                    <a:blip r:embed="rId13"/>
                     <a:stretch>
                       <a:fillRect/>
                     </a:stretch>
@@ -1031,6 +1247,9 @@
     </w:p>
     <w:p>
       <w:r>
+        <w:rPr>
+          <w:noProof/>
+        </w:rPr>
         <w:drawing>
           <wp:inline distT="0" distB="0" distL="0" distR="0" wp14:anchorId="5ECF026F" wp14:editId="1B53F346">
             <wp:extent cx="914400" cy="256540"/>
@@ -1047,7 +1266,7 @@
                     <pic:cNvPicPr/>
                   </pic:nvPicPr>
                   <pic:blipFill rotWithShape="1">
-                    <a:blip r:embed="rId12"/>
+                    <a:blip r:embed="rId14"/>
                     <a:srcRect t="45207" r="59413"/>
                     <a:stretch/>
                   </pic:blipFill>
@@ -1083,8 +1302,21 @@
           <w:ilvl w:val="0"/>
           <w:numId w:val="2"/>
         </w:numPr>
-      </w:pPr>
-      <w:r>
+        <w:ind w:left="720"/>
+        <w:rPr>
+          <w:color w:val="3B3838" w:themeColor="background2" w:themeShade="40"/>
+          <w:sz w:val="28"/>
+          <w:szCs w:val="28"/>
+          <w:u w:val="single"/>
+        </w:rPr>
+      </w:pPr>
+      <w:r>
+        <w:rPr>
+          <w:color w:val="3B3838" w:themeColor="background2" w:themeShade="40"/>
+          <w:sz w:val="28"/>
+          <w:szCs w:val="28"/>
+          <w:u w:val="single"/>
+        </w:rPr>
         <w:t>L’administrateur</w:t>
       </w:r>
     </w:p>
@@ -1100,21 +1332,7 @@
           <w:i/>
           <w:iCs/>
         </w:rPr>
-        <w:t>Définition : L’administrateu</w:t>
-      </w:r>
-      <w:r>
-        <w:rPr>
-          <w:i/>
-          <w:iCs/>
-        </w:rPr>
-        <w:t xml:space="preserve">r a des </w:t>
-      </w:r>
-      <w:r>
-        <w:rPr>
-          <w:i/>
-          <w:iCs/>
-        </w:rPr>
-        <w:t>droits étendus par rapport au manager pour administrer tout le site</w:t>
+        <w:t>Définition : L’administrateur a des droits étendus par rapport au manager pour administrer tout le site</w:t>
       </w:r>
     </w:p>
     <w:p>
@@ -1125,13 +1343,7 @@
         <w:t>ce panneau d’administration,</w:t>
       </w:r>
       <w:r>
-        <w:t xml:space="preserve"> l</w:t>
-      </w:r>
-      <w:r>
-        <w:t xml:space="preserve">’administrateur </w:t>
-      </w:r>
-      <w:r>
-        <w:t>devra se connecter comme un utilisateur classique mais il aura un menu particulier</w:t>
+        <w:t xml:space="preserve"> l’administrateur devra se connecter comme un utilisateur classique mais il aura un menu particulier</w:t>
       </w:r>
       <w:r>
         <w:t> :</w:t>
@@ -1148,7 +1360,6 @@
         <w:rPr>
           <w:noProof/>
         </w:rPr>
-        <w:lastRenderedPageBreak/>
         <mc:AlternateContent>
           <mc:Choice Requires="wps">
             <w:drawing>
@@ -1226,6 +1437,9 @@
         </mc:AlternateContent>
       </w:r>
       <w:r>
+        <w:rPr>
+          <w:noProof/>
+        </w:rPr>
         <w:drawing>
           <wp:inline distT="0" distB="0" distL="0" distR="0" wp14:anchorId="13E0E494" wp14:editId="62C18635">
             <wp:extent cx="1167080" cy="1061748"/>
@@ -1242,7 +1456,7 @@
                     <pic:cNvPicPr/>
                   </pic:nvPicPr>
                   <pic:blipFill>
-                    <a:blip r:embed="rId9"/>
+                    <a:blip r:embed="rId11"/>
                     <a:stretch>
                       <a:fillRect/>
                     </a:stretch>
@@ -1265,6 +1479,10 @@
     </w:p>
     <w:p>
       <w:r>
+        <w:rPr>
+          <w:noProof/>
+        </w:rPr>
+        <w:lastRenderedPageBreak/>
         <w:drawing>
           <wp:inline distT="0" distB="0" distL="0" distR="0" wp14:anchorId="3A5E09B7" wp14:editId="5F10B5CE">
             <wp:extent cx="5760720" cy="1923415"/>
@@ -1281,7 +1499,7 @@
                     <pic:cNvPicPr/>
                   </pic:nvPicPr>
                   <pic:blipFill>
-                    <a:blip r:embed="rId13"/>
+                    <a:blip r:embed="rId15"/>
                     <a:stretch>
                       <a:fillRect/>
                     </a:stretch>
@@ -1329,17 +1547,14 @@
     </w:p>
     <w:p>
       <w:r>
-        <w:t>U</w:t>
-      </w:r>
-      <w:r>
-        <w:t xml:space="preserve">n bouton est disponible </w:t>
-      </w:r>
-      <w:r>
-        <w:t xml:space="preserve">afin de faciliter la création d’un manager ou d’un administrateur </w:t>
-      </w:r>
-    </w:p>
-    <w:p>
-      <w:r>
+        <w:t xml:space="preserve">Un bouton est disponible afin de faciliter la création d’un manager ou d’un administrateur </w:t>
+      </w:r>
+    </w:p>
+    <w:p>
+      <w:r>
+        <w:rPr>
+          <w:noProof/>
+        </w:rPr>
         <w:drawing>
           <wp:inline distT="0" distB="0" distL="0" distR="0" wp14:anchorId="040E5410" wp14:editId="733D9757">
             <wp:extent cx="2258084" cy="257125"/>
@@ -1356,7 +1571,7 @@
                     <pic:cNvPicPr/>
                   </pic:nvPicPr>
                   <pic:blipFill rotWithShape="1">
-                    <a:blip r:embed="rId12"/>
+                    <a:blip r:embed="rId14"/>
                     <a:srcRect t="45207"/>
                     <a:stretch/>
                   </pic:blipFill>
@@ -1507,6 +1722,119 @@
     </w:lvl>
   </w:abstractNum>
   <w:abstractNum w:abstractNumId="1" w15:restartNumberingAfterBreak="0">
+    <w:nsid w:val="3F710631"/>
+    <w:multiLevelType w:val="hybridMultilevel"/>
+    <w:tmpl w:val="7F545BAE"/>
+    <w:lvl w:ilvl="0" w:tplc="040C000D">
+      <w:start w:val="1"/>
+      <w:numFmt w:val="bullet"/>
+      <w:lvlText w:val=""/>
+      <w:lvlJc w:val="left"/>
+      <w:pPr>
+        <w:ind w:left="720" w:hanging="360"/>
+      </w:pPr>
+      <w:rPr>
+        <w:rFonts w:ascii="Wingdings" w:hAnsi="Wingdings" w:hint="default"/>
+      </w:rPr>
+    </w:lvl>
+    <w:lvl w:ilvl="1" w:tplc="040C0003" w:tentative="1">
+      <w:start w:val="1"/>
+      <w:numFmt w:val="bullet"/>
+      <w:lvlText w:val="o"/>
+      <w:lvlJc w:val="left"/>
+      <w:pPr>
+        <w:ind w:left="1440" w:hanging="360"/>
+      </w:pPr>
+      <w:rPr>
+        <w:rFonts w:ascii="Courier New" w:hAnsi="Courier New" w:cs="Courier New" w:hint="default"/>
+      </w:rPr>
+    </w:lvl>
+    <w:lvl w:ilvl="2" w:tplc="040C0005" w:tentative="1">
+      <w:start w:val="1"/>
+      <w:numFmt w:val="bullet"/>
+      <w:lvlText w:val=""/>
+      <w:lvlJc w:val="left"/>
+      <w:pPr>
+        <w:ind w:left="2160" w:hanging="360"/>
+      </w:pPr>
+      <w:rPr>
+        <w:rFonts w:ascii="Wingdings" w:hAnsi="Wingdings" w:hint="default"/>
+      </w:rPr>
+    </w:lvl>
+    <w:lvl w:ilvl="3" w:tplc="040C0001" w:tentative="1">
+      <w:start w:val="1"/>
+      <w:numFmt w:val="bullet"/>
+      <w:lvlText w:val=""/>
+      <w:lvlJc w:val="left"/>
+      <w:pPr>
+        <w:ind w:left="2880" w:hanging="360"/>
+      </w:pPr>
+      <w:rPr>
+        <w:rFonts w:ascii="Symbol" w:hAnsi="Symbol" w:hint="default"/>
+      </w:rPr>
+    </w:lvl>
+    <w:lvl w:ilvl="4" w:tplc="040C0003" w:tentative="1">
+      <w:start w:val="1"/>
+      <w:numFmt w:val="bullet"/>
+      <w:lvlText w:val="o"/>
+      <w:lvlJc w:val="left"/>
+      <w:pPr>
+        <w:ind w:left="3600" w:hanging="360"/>
+      </w:pPr>
+      <w:rPr>
+        <w:rFonts w:ascii="Courier New" w:hAnsi="Courier New" w:cs="Courier New" w:hint="default"/>
+      </w:rPr>
+    </w:lvl>
+    <w:lvl w:ilvl="5" w:tplc="040C0005" w:tentative="1">
+      <w:start w:val="1"/>
+      <w:numFmt w:val="bullet"/>
+      <w:lvlText w:val=""/>
+      <w:lvlJc w:val="left"/>
+      <w:pPr>
+        <w:ind w:left="4320" w:hanging="360"/>
+      </w:pPr>
+      <w:rPr>
+        <w:rFonts w:ascii="Wingdings" w:hAnsi="Wingdings" w:hint="default"/>
+      </w:rPr>
+    </w:lvl>
+    <w:lvl w:ilvl="6" w:tplc="040C0001" w:tentative="1">
+      <w:start w:val="1"/>
+      <w:numFmt w:val="bullet"/>
+      <w:lvlText w:val=""/>
+      <w:lvlJc w:val="left"/>
+      <w:pPr>
+        <w:ind w:left="5040" w:hanging="360"/>
+      </w:pPr>
+      <w:rPr>
+        <w:rFonts w:ascii="Symbol" w:hAnsi="Symbol" w:hint="default"/>
+      </w:rPr>
+    </w:lvl>
+    <w:lvl w:ilvl="7" w:tplc="040C0003" w:tentative="1">
+      <w:start w:val="1"/>
+      <w:numFmt w:val="bullet"/>
+      <w:lvlText w:val="o"/>
+      <w:lvlJc w:val="left"/>
+      <w:pPr>
+        <w:ind w:left="5760" w:hanging="360"/>
+      </w:pPr>
+      <w:rPr>
+        <w:rFonts w:ascii="Courier New" w:hAnsi="Courier New" w:cs="Courier New" w:hint="default"/>
+      </w:rPr>
+    </w:lvl>
+    <w:lvl w:ilvl="8" w:tplc="040C0005" w:tentative="1">
+      <w:start w:val="1"/>
+      <w:numFmt w:val="bullet"/>
+      <w:lvlText w:val=""/>
+      <w:lvlJc w:val="left"/>
+      <w:pPr>
+        <w:ind w:left="6480" w:hanging="360"/>
+      </w:pPr>
+      <w:rPr>
+        <w:rFonts w:ascii="Wingdings" w:hAnsi="Wingdings" w:hint="default"/>
+      </w:rPr>
+    </w:lvl>
+  </w:abstractNum>
+  <w:abstractNum w:abstractNumId="2" w15:restartNumberingAfterBreak="0">
     <w:nsid w:val="575C1F2D"/>
     <w:multiLevelType w:val="hybridMultilevel"/>
     <w:tmpl w:val="11FA1656"/>
@@ -1595,7 +1923,7 @@
       </w:pPr>
     </w:lvl>
   </w:abstractNum>
-  <w:abstractNum w:abstractNumId="2" w15:restartNumberingAfterBreak="0">
+  <w:abstractNum w:abstractNumId="3" w15:restartNumberingAfterBreak="0">
     <w:nsid w:val="57D0186C"/>
     <w:multiLevelType w:val="hybridMultilevel"/>
     <w:tmpl w:val="5170C162"/>
@@ -1685,12 +2013,15 @@
     </w:lvl>
   </w:abstractNum>
   <w:num w:numId="1" w16cid:durableId="108815520">
-    <w:abstractNumId w:val="2"/>
+    <w:abstractNumId w:val="3"/>
   </w:num>
   <w:num w:numId="2" w16cid:durableId="975110233">
     <w:abstractNumId w:val="0"/>
   </w:num>
   <w:num w:numId="3" w16cid:durableId="773135765">
+    <w:abstractNumId w:val="2"/>
+  </w:num>
+  <w:num w:numId="4" w16cid:durableId="262079345">
     <w:abstractNumId w:val="1"/>
   </w:num>
 </w:numbering>
@@ -2134,6 +2465,29 @@
       <w:contextualSpacing/>
     </w:pPr>
   </w:style>
+  <w:style w:type="character" w:styleId="Lienhypertexte">
+    <w:name w:val="Hyperlink"/>
+    <w:basedOn w:val="Policepardfaut"/>
+    <w:uiPriority w:val="99"/>
+    <w:unhideWhenUsed/>
+    <w:rsid w:val="00DB4F48"/>
+    <w:rPr>
+      <w:color w:val="0563C1" w:themeColor="hyperlink"/>
+      <w:u w:val="single"/>
+    </w:rPr>
+  </w:style>
+  <w:style w:type="character" w:styleId="Mentionnonrsolue">
+    <w:name w:val="Unresolved Mention"/>
+    <w:basedOn w:val="Policepardfaut"/>
+    <w:uiPriority w:val="99"/>
+    <w:semiHidden/>
+    <w:unhideWhenUsed/>
+    <w:rsid w:val="00DB4F48"/>
+    <w:rPr>
+      <w:color w:val="605E5C"/>
+      <w:shd w:val="clear" w:color="auto" w:fill="E1DFDD"/>
+    </w:rPr>
+  </w:style>
 </w:styles>
 </file>
 
